--- a/public/docs/latest/Controls_and_Audit.docx
+++ b/public/docs/latest/Controls_and_Audit.docx
@@ -2,32 +2,35 @@
 <file path=word/document.xml><?xml version="1.0" encoding="utf-8"?>
 <w:document xmlns:w="http://schemas.openxmlformats.org/wordprocessingml/2006/main" xmlns:m="http://schemas.openxmlformats.org/officeDocument/2006/math" xmlns:r="http://schemas.openxmlformats.org/officeDocument/2006/relationships" xmlns:o="urn:schemas-microsoft-com:office:office" xmlns:v="urn:schemas-microsoft-com:vml" xmlns:w10="urn:schemas-microsoft-com:office:word" xmlns:a="http://schemas.openxmlformats.org/drawingml/2006/main" xmlns:pic="http://schemas.openxmlformats.org/drawingml/2006/picture" xmlns:wp="http://schemas.openxmlformats.org/drawingml/2006/wordprocessingDrawing">
   <w:body>
-    <w:bookmarkStart w:id="45" w:name="Xdaac4d002edfc1e821855ad78a7ba976bc49c71"/>
     <w:p>
       <w:pPr>
         <w:pStyle w:val="Heading1"/>
       </w:pPr>
+      <w:bookmarkStart w:id="20" w:name="Xdaac4d002edfc1e821855ad78a7ba976bc49c71"/>
       <w:r>
         <w:t xml:space="preserve">Controls and Audit / Controles y Auditoría</w:t>
       </w:r>
-    </w:p>
-    <w:bookmarkStart w:id="35" w:name="en-audit-and-control-framework"/>
+      <w:bookmarkEnd w:id="20"/>
+    </w:p>
     <w:p>
       <w:pPr>
         <w:pStyle w:val="Heading2"/>
       </w:pPr>
+      <w:bookmarkStart w:id="21" w:name="en-audit-and-control-framework"/>
       <w:r>
         <w:t xml:space="preserve">EN: Audit and Control Framework</w:t>
       </w:r>
-    </w:p>
-    <w:bookmarkStart w:id="25" w:name="evidence-pack-components"/>
+      <w:bookmarkEnd w:id="21"/>
+    </w:p>
     <w:p>
       <w:pPr>
         <w:pStyle w:val="Heading3"/>
       </w:pPr>
+      <w:bookmarkStart w:id="22" w:name="evidence-pack-components"/>
       <w:r>
         <w:t xml:space="preserve">Evidence Pack Components</w:t>
       </w:r>
+      <w:bookmarkEnd w:id="22"/>
     </w:p>
     <w:p>
       <w:pPr>
@@ -37,14 +40,15 @@
         <w:t xml:space="preserve">The Finanzas SD system maintains comprehensive audit trails and evidence packs for compliance and forensic analysis.</w:t>
       </w:r>
     </w:p>
-    <w:bookmarkStart w:id="20" w:name="X9bdf70b45994fb4c9c49a6518ffd4131841e283"/>
     <w:p>
       <w:pPr>
         <w:pStyle w:val="Heading4"/>
       </w:pPr>
+      <w:bookmarkStart w:id="23" w:name="X9bdf70b45994fb4c9c49a6518ffd4131841e283"/>
       <w:r>
         <w:t xml:space="preserve">1. Application Logs</w:t>
       </w:r>
+      <w:bookmarkEnd w:id="23"/>
     </w:p>
     <w:p>
       <w:pPr>
@@ -52,7 +56,6 @@
       </w:pPr>
       <w:r>
         <w:rPr>
-          <w:bCs/>
           <w:b/>
         </w:rPr>
         <w:t xml:space="preserve">Location</w:t>
@@ -65,7 +68,6 @@
       </w:r>
       <w:r>
         <w:rPr>
-          <w:bCs/>
           <w:b/>
         </w:rPr>
         <w:t xml:space="preserve">Retention</w:t>
@@ -78,7 +80,6 @@
       </w:r>
       <w:r>
         <w:rPr>
-          <w:bCs/>
           <w:b/>
         </w:rPr>
         <w:t xml:space="preserve">Contents</w:t>
@@ -165,7 +166,6 @@
       </w:pPr>
       <w:r>
         <w:rPr>
-          <w:bCs/>
           <w:b/>
         </w:rPr>
         <w:t xml:space="preserve">Log Format</w:t>
@@ -539,15 +539,15 @@
         <w:t xml:space="preserve">}</w:t>
       </w:r>
     </w:p>
-    <w:bookmarkEnd w:id="20"/>
-    <w:bookmarkStart w:id="21" w:name="Xe5e1628b6539c458de6f3882608a81550348788"/>
     <w:p>
       <w:pPr>
         <w:pStyle w:val="Heading4"/>
       </w:pPr>
+      <w:bookmarkStart w:id="24" w:name="Xe5e1628b6539c458de6f3882608a81550348788"/>
       <w:r>
         <w:t xml:space="preserve">2. Audit Trail</w:t>
       </w:r>
+      <w:bookmarkEnd w:id="24"/>
     </w:p>
     <w:p>
       <w:pPr>
@@ -555,7 +555,6 @@
       </w:pPr>
       <w:r>
         <w:rPr>
-          <w:bCs/>
           <w:b/>
         </w:rPr>
         <w:t xml:space="preserve">Location</w:t>
@@ -583,7 +582,6 @@
       </w:r>
       <w:r>
         <w:rPr>
-          <w:bCs/>
           <w:b/>
         </w:rPr>
         <w:t xml:space="preserve">Retention</w:t>
@@ -596,7 +594,6 @@
       </w:r>
       <w:r>
         <w:rPr>
-          <w:bCs/>
           <w:b/>
         </w:rPr>
         <w:t xml:space="preserve">Contents</w:t>
@@ -683,7 +680,6 @@
       </w:pPr>
       <w:r>
         <w:rPr>
-          <w:bCs/>
           <w:b/>
         </w:rPr>
         <w:t xml:space="preserve">Audit Record Format</w:t>
@@ -1363,15 +1359,15 @@
         <w:t xml:space="preserve">}</w:t>
       </w:r>
     </w:p>
-    <w:bookmarkEnd w:id="21"/>
-    <w:bookmarkStart w:id="22" w:name="X58c938b1cc126fd5aece0713ddf7324d8edebf3"/>
     <w:p>
       <w:pPr>
         <w:pStyle w:val="Heading4"/>
       </w:pPr>
+      <w:bookmarkStart w:id="25" w:name="X58c938b1cc126fd5aece0713ddf7324d8edebf3"/>
       <w:r>
         <w:t xml:space="preserve">3. CloudWatch Alarms</w:t>
       </w:r>
+      <w:bookmarkEnd w:id="25"/>
     </w:p>
     <w:p>
       <w:pPr>
@@ -1379,7 +1375,6 @@
       </w:pPr>
       <w:r>
         <w:rPr>
-          <w:bCs/>
           <w:b/>
         </w:rPr>
         <w:t xml:space="preserve">Purpose</w:t>
@@ -1392,7 +1387,6 @@
       </w:r>
       <w:r>
         <w:rPr>
-          <w:bCs/>
           <w:b/>
         </w:rPr>
         <w:t xml:space="preserve">Metrics Monitored</w:t>
@@ -1479,7 +1473,6 @@
       </w:pPr>
       <w:r>
         <w:rPr>
-          <w:bCs/>
           <w:b/>
         </w:rPr>
         <w:t xml:space="preserve">Alarm Actions</w:t>
@@ -1524,15 +1517,15 @@
         <w:t xml:space="preserve">PagerDuty escalation (for critical alarms)</w:t>
       </w:r>
     </w:p>
-    <w:bookmarkEnd w:id="22"/>
-    <w:bookmarkStart w:id="23" w:name="X9a546870fc7c45a8942199e9083627b10e9d43b"/>
     <w:p>
       <w:pPr>
         <w:pStyle w:val="Heading4"/>
       </w:pPr>
+      <w:bookmarkStart w:id="26" w:name="X9a546870fc7c45a8942199e9083627b10e9d43b"/>
       <w:r>
         <w:t xml:space="preserve">4. AWS CloudTrail</w:t>
       </w:r>
+      <w:bookmarkEnd w:id="26"/>
     </w:p>
     <w:p>
       <w:pPr>
@@ -1540,7 +1533,6 @@
       </w:pPr>
       <w:r>
         <w:rPr>
-          <w:bCs/>
           <w:b/>
         </w:rPr>
         <w:t xml:space="preserve">Purpose</w:t>
@@ -1553,7 +1545,6 @@
       </w:r>
       <w:r>
         <w:rPr>
-          <w:bCs/>
           <w:b/>
         </w:rPr>
         <w:t xml:space="preserve">Retention</w:t>
@@ -1566,7 +1557,6 @@
       </w:r>
       <w:r>
         <w:rPr>
-          <w:bCs/>
           <w:b/>
         </w:rPr>
         <w:t xml:space="preserve">Contents</w:t>
@@ -1647,15 +1637,15 @@
         <w:t xml:space="preserve">AVP policy evaluations</w:t>
       </w:r>
     </w:p>
-    <w:bookmarkEnd w:id="23"/>
-    <w:bookmarkStart w:id="24" w:name="Xc3a0b06b9fb244cc3e613d15d743aa1d611a11c"/>
     <w:p>
       <w:pPr>
         <w:pStyle w:val="Heading4"/>
       </w:pPr>
+      <w:bookmarkStart w:id="27" w:name="Xc3a0b06b9fb244cc3e613d15d743aa1d611a11c"/>
       <w:r>
         <w:t xml:space="preserve">5. Canary Tests</w:t>
       </w:r>
+      <w:bookmarkEnd w:id="27"/>
     </w:p>
     <w:p>
       <w:pPr>
@@ -1663,7 +1653,6 @@
       </w:pPr>
       <w:r>
         <w:rPr>
-          <w:bCs/>
           <w:b/>
         </w:rPr>
         <w:t xml:space="preserve">Purpose</w:t>
@@ -1676,7 +1665,6 @@
       </w:r>
       <w:r>
         <w:rPr>
-          <w:bCs/>
           <w:b/>
         </w:rPr>
         <w:t xml:space="preserve">Frequency</w:t>
@@ -1689,7 +1677,6 @@
       </w:r>
       <w:r>
         <w:rPr>
-          <w:bCs/>
           <w:b/>
         </w:rPr>
         <w:t xml:space="preserve">Test Cases</w:t>
@@ -1776,7 +1763,6 @@
       </w:pPr>
       <w:r>
         <w:rPr>
-          <w:bCs/>
           <w:b/>
         </w:rPr>
         <w:t xml:space="preserve">Canary Metrics</w:t>
@@ -1833,25 +1819,25 @@
         <w:t xml:space="preserve">Availability percentage</w:t>
       </w:r>
     </w:p>
-    <w:bookmarkEnd w:id="24"/>
-    <w:bookmarkEnd w:id="25"/>
-    <w:bookmarkStart w:id="29" w:name="control-framework"/>
     <w:p>
       <w:pPr>
         <w:pStyle w:val="Heading3"/>
       </w:pPr>
+      <w:bookmarkStart w:id="28" w:name="control-framework"/>
       <w:r>
         <w:t xml:space="preserve">Control Framework</w:t>
       </w:r>
-    </w:p>
-    <w:bookmarkStart w:id="26" w:name="preventive-controls"/>
+      <w:bookmarkEnd w:id="28"/>
+    </w:p>
     <w:p>
       <w:pPr>
         <w:pStyle w:val="Heading4"/>
       </w:pPr>
+      <w:bookmarkStart w:id="29" w:name="preventive-controls"/>
       <w:r>
         <w:t xml:space="preserve">Preventive Controls</w:t>
       </w:r>
+      <w:bookmarkEnd w:id="29"/>
     </w:p>
     <w:p>
       <w:pPr>
@@ -1862,7 +1848,6 @@
       </w:pPr>
       <w:r>
         <w:rPr>
-          <w:bCs/>
           <w:b/>
         </w:rPr>
         <w:t xml:space="preserve">Authentication</w:t>
@@ -1925,7 +1910,6 @@
       </w:pPr>
       <w:r>
         <w:rPr>
-          <w:bCs/>
           <w:b/>
         </w:rPr>
         <w:t xml:space="preserve">Authorization</w:t>
@@ -1988,7 +1972,6 @@
       </w:pPr>
       <w:r>
         <w:rPr>
-          <w:bCs/>
           <w:b/>
         </w:rPr>
         <w:t xml:space="preserve">Input Validation</w:t>
@@ -2051,7 +2034,6 @@
       </w:pPr>
       <w:r>
         <w:rPr>
-          <w:bCs/>
           <w:b/>
         </w:rPr>
         <w:t xml:space="preserve">Budget Controls</w:t>
@@ -2105,15 +2087,15 @@
         <w:t xml:space="preserve">Automatic rejection when budget exceeded</w:t>
       </w:r>
     </w:p>
-    <w:bookmarkEnd w:id="26"/>
-    <w:bookmarkStart w:id="27" w:name="detective-controls"/>
     <w:p>
       <w:pPr>
         <w:pStyle w:val="Heading4"/>
       </w:pPr>
+      <w:bookmarkStart w:id="30" w:name="detective-controls"/>
       <w:r>
         <w:t xml:space="preserve">Detective Controls</w:t>
       </w:r>
+      <w:bookmarkEnd w:id="30"/>
     </w:p>
     <w:p>
       <w:pPr>
@@ -2124,7 +2106,6 @@
       </w:pPr>
       <w:r>
         <w:rPr>
-          <w:bCs/>
           <w:b/>
         </w:rPr>
         <w:t xml:space="preserve">Monitoring</w:t>
@@ -2187,7 +2168,6 @@
       </w:pPr>
       <w:r>
         <w:rPr>
-          <w:bCs/>
           <w:b/>
         </w:rPr>
         <w:t xml:space="preserve">Audit Logging</w:t>
@@ -2250,7 +2230,6 @@
       </w:pPr>
       <w:r>
         <w:rPr>
-          <w:bCs/>
           <w:b/>
         </w:rPr>
         <w:t xml:space="preserve">Alerts</w:t>
@@ -2313,7 +2292,6 @@
       </w:pPr>
       <w:r>
         <w:rPr>
-          <w:bCs/>
           <w:b/>
         </w:rPr>
         <w:t xml:space="preserve">Reporting</w:t>
@@ -2367,15 +2345,15 @@
         <w:t xml:space="preserve">Quarterly audit report</w:t>
       </w:r>
     </w:p>
-    <w:bookmarkEnd w:id="27"/>
-    <w:bookmarkStart w:id="28" w:name="corrective-controls"/>
     <w:p>
       <w:pPr>
         <w:pStyle w:val="Heading4"/>
       </w:pPr>
+      <w:bookmarkStart w:id="31" w:name="corrective-controls"/>
       <w:r>
         <w:t xml:space="preserve">Corrective Controls</w:t>
       </w:r>
+      <w:bookmarkEnd w:id="31"/>
     </w:p>
     <w:p>
       <w:pPr>
@@ -2386,7 +2364,6 @@
       </w:pPr>
       <w:r>
         <w:rPr>
-          <w:bCs/>
           <w:b/>
         </w:rPr>
         <w:t xml:space="preserve">Incident Response</w:t>
@@ -2449,7 +2426,6 @@
       </w:pPr>
       <w:r>
         <w:rPr>
-          <w:bCs/>
           <w:b/>
         </w:rPr>
         <w:t xml:space="preserve">Backup and Recovery</w:t>
@@ -2524,7 +2500,6 @@
       </w:pPr>
       <w:r>
         <w:rPr>
-          <w:bCs/>
           <w:b/>
         </w:rPr>
         <w:t xml:space="preserve">Patch Management</w:t>
@@ -2578,25 +2553,25 @@
         <w:t xml:space="preserve">Rollback procedures documented</w:t>
       </w:r>
     </w:p>
-    <w:bookmarkEnd w:id="28"/>
-    <w:bookmarkEnd w:id="29"/>
-    <w:bookmarkStart w:id="33" w:name="compliance-requirements"/>
     <w:p>
       <w:pPr>
         <w:pStyle w:val="Heading3"/>
       </w:pPr>
+      <w:bookmarkStart w:id="32" w:name="compliance-requirements"/>
       <w:r>
         <w:t xml:space="preserve">Compliance Requirements</w:t>
       </w:r>
-    </w:p>
-    <w:bookmarkStart w:id="30" w:name="sox-compliance"/>
+      <w:bookmarkEnd w:id="32"/>
+    </w:p>
     <w:p>
       <w:pPr>
         <w:pStyle w:val="Heading4"/>
       </w:pPr>
+      <w:bookmarkStart w:id="33" w:name="sox-compliance"/>
       <w:r>
         <w:t xml:space="preserve">SOX Compliance</w:t>
       </w:r>
+      <w:bookmarkEnd w:id="33"/>
     </w:p>
     <w:p>
       <w:pPr>
@@ -2646,15 +2621,15 @@
         <w:t xml:space="preserve">Evidence retention (7 years minimum)</w:t>
       </w:r>
     </w:p>
-    <w:bookmarkEnd w:id="30"/>
-    <w:bookmarkStart w:id="31" w:name="gdpr-compliance-if-applicable"/>
     <w:p>
       <w:pPr>
         <w:pStyle w:val="Heading4"/>
       </w:pPr>
+      <w:bookmarkStart w:id="34" w:name="gdpr-compliance-if-applicable"/>
       <w:r>
         <w:t xml:space="preserve">GDPR Compliance (if applicable)</w:t>
       </w:r>
+      <w:bookmarkEnd w:id="34"/>
     </w:p>
     <w:p>
       <w:pPr>
@@ -2704,15 +2679,15 @@
         <w:t xml:space="preserve">Privacy impact assessments</w:t>
       </w:r>
     </w:p>
-    <w:bookmarkEnd w:id="31"/>
-    <w:bookmarkStart w:id="32" w:name="internal-audit-requirements"/>
     <w:p>
       <w:pPr>
         <w:pStyle w:val="Heading4"/>
       </w:pPr>
+      <w:bookmarkStart w:id="35" w:name="internal-audit-requirements"/>
       <w:r>
         <w:t xml:space="preserve">Internal Audit Requirements</w:t>
       </w:r>
+      <w:bookmarkEnd w:id="35"/>
     </w:p>
     <w:p>
       <w:pPr>
@@ -2762,16 +2737,15 @@
         <w:t xml:space="preserve">Disaster recovery testing (biannual)</w:t>
       </w:r>
     </w:p>
-    <w:bookmarkEnd w:id="32"/>
-    <w:bookmarkEnd w:id="33"/>
-    <w:bookmarkStart w:id="34" w:name="key-performance-indicators-kpis"/>
     <w:p>
       <w:pPr>
         <w:pStyle w:val="Heading3"/>
       </w:pPr>
+      <w:bookmarkStart w:id="36" w:name="key-performance-indicators-kpis"/>
       <w:r>
         <w:t xml:space="preserve">Key Performance Indicators (KPIs)</w:t>
       </w:r>
+      <w:bookmarkEnd w:id="36"/>
     </w:p>
     <w:p>
       <w:pPr>
@@ -2782,7 +2756,6 @@
       </w:pPr>
       <w:r>
         <w:rPr>
-          <w:bCs/>
           <w:b/>
         </w:rPr>
         <w:t xml:space="preserve">Security KPIs</w:t>
@@ -2845,7 +2818,6 @@
       </w:pPr>
       <w:r>
         <w:rPr>
-          <w:bCs/>
           <w:b/>
         </w:rPr>
         <w:t xml:space="preserve">Operational KPIs</w:t>
@@ -2908,7 +2880,6 @@
       </w:pPr>
       <w:r>
         <w:rPr>
-          <w:bCs/>
           <w:b/>
         </w:rPr>
         <w:t xml:space="preserve">Audit KPIs</w:t>
@@ -2969,25 +2940,25 @@
         </w:pict>
       </w:r>
     </w:p>
-    <w:bookmarkEnd w:id="34"/>
-    <w:bookmarkEnd w:id="35"/>
-    <w:bookmarkStart w:id="44" w:name="es-marco-de-auditoría-y-control"/>
     <w:p>
       <w:pPr>
         <w:pStyle w:val="Heading2"/>
       </w:pPr>
+      <w:bookmarkStart w:id="37" w:name="es-marco-de-auditoría-y-control"/>
       <w:r>
         <w:t xml:space="preserve">ES: Marco de Auditoría y Control</w:t>
       </w:r>
-    </w:p>
-    <w:bookmarkStart w:id="36" w:name="componentes-del-paquete-de-evidencia"/>
+      <w:bookmarkEnd w:id="37"/>
+    </w:p>
     <w:p>
       <w:pPr>
         <w:pStyle w:val="Heading3"/>
       </w:pPr>
+      <w:bookmarkStart w:id="38" w:name="componentes-del-paquete-de-evidencia"/>
       <w:r>
         <w:t xml:space="preserve">Componentes del Paquete de Evidencia</w:t>
       </w:r>
+      <w:bookmarkEnd w:id="38"/>
     </w:p>
     <w:p>
       <w:pPr>
@@ -3005,24 +2976,25 @@
         <w:t xml:space="preserve">[Traducción de todas las secciones de controles y auditoría]</w:t>
       </w:r>
     </w:p>
-    <w:bookmarkEnd w:id="36"/>
-    <w:bookmarkStart w:id="40" w:name="marco-de-control"/>
     <w:p>
       <w:pPr>
         <w:pStyle w:val="Heading3"/>
       </w:pPr>
+      <w:bookmarkStart w:id="39" w:name="marco-de-control"/>
       <w:r>
         <w:t xml:space="preserve">Marco de Control</w:t>
       </w:r>
-    </w:p>
-    <w:bookmarkStart w:id="37" w:name="controles-preventivos"/>
+      <w:bookmarkEnd w:id="39"/>
+    </w:p>
     <w:p>
       <w:pPr>
         <w:pStyle w:val="Heading4"/>
       </w:pPr>
+      <w:bookmarkStart w:id="40" w:name="controles-preventivos"/>
       <w:r>
         <w:t xml:space="preserve">Controles Preventivos</w:t>
       </w:r>
+      <w:bookmarkEnd w:id="40"/>
     </w:p>
     <w:p>
       <w:pPr>
@@ -3032,15 +3004,15 @@
         <w:t xml:space="preserve">[Traducción de controles preventivos]</w:t>
       </w:r>
     </w:p>
-    <w:bookmarkEnd w:id="37"/>
-    <w:bookmarkStart w:id="38" w:name="controles-detectivos"/>
     <w:p>
       <w:pPr>
         <w:pStyle w:val="Heading4"/>
       </w:pPr>
+      <w:bookmarkStart w:id="41" w:name="controles-detectivos"/>
       <w:r>
         <w:t xml:space="preserve">Controles Detectivos</w:t>
       </w:r>
+      <w:bookmarkEnd w:id="41"/>
     </w:p>
     <w:p>
       <w:pPr>
@@ -3050,15 +3022,15 @@
         <w:t xml:space="preserve">[Traducción de controles detectivos]</w:t>
       </w:r>
     </w:p>
-    <w:bookmarkEnd w:id="38"/>
-    <w:bookmarkStart w:id="39" w:name="controles-correctivos"/>
     <w:p>
       <w:pPr>
         <w:pStyle w:val="Heading4"/>
       </w:pPr>
+      <w:bookmarkStart w:id="42" w:name="controles-correctivos"/>
       <w:r>
         <w:t xml:space="preserve">Controles Correctivos</w:t>
       </w:r>
+      <w:bookmarkEnd w:id="42"/>
     </w:p>
     <w:p>
       <w:pPr>
@@ -3068,25 +3040,25 @@
         <w:t xml:space="preserve">[Traducción de controles correctivos]</w:t>
       </w:r>
     </w:p>
-    <w:bookmarkEnd w:id="39"/>
-    <w:bookmarkEnd w:id="40"/>
-    <w:bookmarkStart w:id="43" w:name="requisitos-de-cumplimiento"/>
     <w:p>
       <w:pPr>
         <w:pStyle w:val="Heading3"/>
       </w:pPr>
+      <w:bookmarkStart w:id="43" w:name="requisitos-de-cumplimiento"/>
       <w:r>
         <w:t xml:space="preserve">Requisitos de Cumplimiento</w:t>
       </w:r>
-    </w:p>
-    <w:bookmarkStart w:id="41" w:name="cumplimiento-sox"/>
+      <w:bookmarkEnd w:id="43"/>
+    </w:p>
     <w:p>
       <w:pPr>
         <w:pStyle w:val="Heading4"/>
       </w:pPr>
+      <w:bookmarkStart w:id="44" w:name="cumplimiento-sox"/>
       <w:r>
         <w:t xml:space="preserve">Cumplimiento SOX</w:t>
       </w:r>
+      <w:bookmarkEnd w:id="44"/>
     </w:p>
     <w:p>
       <w:pPr>
@@ -3096,15 +3068,15 @@
         <w:t xml:space="preserve">[Traducción de requisitos]</w:t>
       </w:r>
     </w:p>
-    <w:bookmarkEnd w:id="41"/>
-    <w:bookmarkStart w:id="42" w:name="indicadores-clave-de-rendimiento-kpi"/>
     <w:p>
       <w:pPr>
         <w:pStyle w:val="Heading4"/>
       </w:pPr>
+      <w:bookmarkStart w:id="45" w:name="indicadores-clave-de-rendimiento-kpi"/>
       <w:r>
         <w:t xml:space="preserve">Indicadores Clave de Rendimiento (KPI)</w:t>
       </w:r>
+      <w:bookmarkEnd w:id="45"/>
     </w:p>
     <w:p>
       <w:pPr>
@@ -3114,10 +3086,6 @@
         <w:t xml:space="preserve">[Traducción de KPIs]</w:t>
       </w:r>
     </w:p>
-    <w:bookmarkEnd w:id="42"/>
-    <w:bookmarkEnd w:id="43"/>
-    <w:bookmarkEnd w:id="44"/>
-    <w:bookmarkEnd w:id="45"/>
     <w:sectPr/>
   </w:body>
 </w:document>
@@ -3149,14 +3117,17 @@
 <file path=word/numbering.xml><?xml version="1.0" encoding="utf-8"?>
 <w:numbering xmlns:w="http://schemas.openxmlformats.org/wordprocessingml/2006/main">
   <w:abstractNum w:abstractNumId="990">
-    <w:nsid w:val="A990"/>
+    <w:nsid w:val="2c1ae401"/>
     <w:multiLevelType w:val="multilevel"/>
     <w:lvl w:ilvl="0">
       <w:numFmt w:val="bullet"/>
       <w:lvlText w:val=" "/>
       <w:lvlJc w:val="left"/>
       <w:pPr>
-        <w:ind w:left="720" w:hanging="480"/>
+        <w:tabs>
+          <w:tab w:val="num" w:pos="0"/>
+        </w:tabs>
+        <w:ind w:left="480" w:hanging="480"/>
       </w:pPr>
     </w:lvl>
     <w:lvl w:ilvl="1">
@@ -3164,7 +3135,10 @@
       <w:lvlText w:val=" "/>
       <w:lvlJc w:val="left"/>
       <w:pPr>
-        <w:ind w:left="1440" w:hanging="480"/>
+        <w:tabs>
+          <w:tab w:val="num" w:pos="720"/>
+        </w:tabs>
+        <w:ind w:left="1200" w:hanging="480"/>
       </w:pPr>
     </w:lvl>
     <w:lvl w:ilvl="2">
@@ -3172,7 +3146,10 @@
       <w:lvlText w:val=" "/>
       <w:lvlJc w:val="left"/>
       <w:pPr>
-        <w:ind w:left="2160" w:hanging="480"/>
+        <w:tabs>
+          <w:tab w:val="num" w:pos="1440"/>
+        </w:tabs>
+        <w:ind w:left="1920" w:hanging="480"/>
       </w:pPr>
     </w:lvl>
     <w:lvl w:ilvl="3">
@@ -3180,7 +3157,10 @@
       <w:lvlText w:val=" "/>
       <w:lvlJc w:val="left"/>
       <w:pPr>
-        <w:ind w:left="2880" w:hanging="480"/>
+        <w:tabs>
+          <w:tab w:val="num" w:pos="2160"/>
+        </w:tabs>
+        <w:ind w:left="2640" w:hanging="480"/>
       </w:pPr>
     </w:lvl>
     <w:lvl w:ilvl="4">
@@ -3188,7 +3168,10 @@
       <w:lvlText w:val=" "/>
       <w:lvlJc w:val="left"/>
       <w:pPr>
-        <w:ind w:left="3600" w:hanging="480"/>
+        <w:tabs>
+          <w:tab w:val="num" w:pos="2880"/>
+        </w:tabs>
+        <w:ind w:left="3360" w:hanging="480"/>
       </w:pPr>
     </w:lvl>
     <w:lvl w:ilvl="5">
@@ -3196,7 +3179,10 @@
       <w:lvlText w:val=" "/>
       <w:lvlJc w:val="left"/>
       <w:pPr>
-        <w:ind w:left="4320" w:hanging="480"/>
+        <w:tabs>
+          <w:tab w:val="num" w:pos="3600"/>
+        </w:tabs>
+        <w:ind w:left="4080" w:hanging="480"/>
       </w:pPr>
     </w:lvl>
     <w:lvl w:ilvl="6">
@@ -3204,7 +3190,10 @@
       <w:lvlText w:val=" "/>
       <w:lvlJc w:val="left"/>
       <w:pPr>
-        <w:ind w:left="5040" w:hanging="480"/>
+        <w:tabs>
+          <w:tab w:val="num" w:pos="4320"/>
+        </w:tabs>
+        <w:ind w:left="4800" w:hanging="480"/>
       </w:pPr>
     </w:lvl>
     <w:lvl w:ilvl="7">
@@ -3212,7 +3201,10 @@
       <w:lvlText w:val=" "/>
       <w:lvlJc w:val="left"/>
       <w:pPr>
-        <w:ind w:left="5760" w:hanging="480"/>
+        <w:tabs>
+          <w:tab w:val="num" w:pos="5040"/>
+        </w:tabs>
+        <w:ind w:left="5520" w:hanging="480"/>
       </w:pPr>
     </w:lvl>
     <w:lvl w:ilvl="8">
@@ -3220,19 +3212,25 @@
       <w:lvlText w:val=" "/>
       <w:lvlJc w:val="left"/>
       <w:pPr>
-        <w:ind w:left="6480" w:hanging="480"/>
+        <w:tabs>
+          <w:tab w:val="num" w:pos="5760"/>
+        </w:tabs>
+        <w:ind w:left="6240" w:hanging="480"/>
       </w:pPr>
     </w:lvl>
   </w:abstractNum>
   <w:abstractNum w:abstractNumId="991">
-    <w:nsid w:val="A991"/>
+    <w:nsid w:val="ea454b4c"/>
     <w:multiLevelType w:val="multilevel"/>
     <w:lvl w:ilvl="0">
       <w:numFmt w:val="bullet"/>
       <w:lvlText w:val="•"/>
       <w:lvlJc w:val="left"/>
       <w:pPr>
-        <w:ind w:left="720" w:hanging="480"/>
+        <w:tabs>
+          <w:tab w:val="num" w:pos="0"/>
+        </w:tabs>
+        <w:ind w:left="480" w:hanging="480"/>
       </w:pPr>
     </w:lvl>
     <w:lvl w:ilvl="1">
@@ -3240,7 +3238,10 @@
       <w:lvlText w:val="–"/>
       <w:lvlJc w:val="left"/>
       <w:pPr>
-        <w:ind w:left="1440" w:hanging="480"/>
+        <w:tabs>
+          <w:tab w:val="num" w:pos="720"/>
+        </w:tabs>
+        <w:ind w:left="1200" w:hanging="480"/>
       </w:pPr>
     </w:lvl>
     <w:lvl w:ilvl="2">
@@ -3248,7 +3249,10 @@
       <w:lvlText w:val="•"/>
       <w:lvlJc w:val="left"/>
       <w:pPr>
-        <w:ind w:left="2160" w:hanging="480"/>
+        <w:tabs>
+          <w:tab w:val="num" w:pos="1440"/>
+        </w:tabs>
+        <w:ind w:left="1920" w:hanging="480"/>
       </w:pPr>
     </w:lvl>
     <w:lvl w:ilvl="3">
@@ -3256,7 +3260,10 @@
       <w:lvlText w:val="–"/>
       <w:lvlJc w:val="left"/>
       <w:pPr>
-        <w:ind w:left="2880" w:hanging="480"/>
+        <w:tabs>
+          <w:tab w:val="num" w:pos="2160"/>
+        </w:tabs>
+        <w:ind w:left="2640" w:hanging="480"/>
       </w:pPr>
     </w:lvl>
     <w:lvl w:ilvl="4">
@@ -3264,7 +3271,10 @@
       <w:lvlText w:val="•"/>
       <w:lvlJc w:val="left"/>
       <w:pPr>
-        <w:ind w:left="3600" w:hanging="480"/>
+        <w:tabs>
+          <w:tab w:val="num" w:pos="2880"/>
+        </w:tabs>
+        <w:ind w:left="3360" w:hanging="480"/>
       </w:pPr>
     </w:lvl>
     <w:lvl w:ilvl="5">
@@ -3272,7 +3282,10 @@
       <w:lvlText w:val="–"/>
       <w:lvlJc w:val="left"/>
       <w:pPr>
-        <w:ind w:left="4320" w:hanging="480"/>
+        <w:tabs>
+          <w:tab w:val="num" w:pos="3600"/>
+        </w:tabs>
+        <w:ind w:left="4080" w:hanging="480"/>
       </w:pPr>
     </w:lvl>
     <w:lvl w:ilvl="6">
@@ -3280,7 +3293,10 @@
       <w:lvlText w:val="•"/>
       <w:lvlJc w:val="left"/>
       <w:pPr>
-        <w:ind w:left="5040" w:hanging="480"/>
+        <w:tabs>
+          <w:tab w:val="num" w:pos="4320"/>
+        </w:tabs>
+        <w:ind w:left="4800" w:hanging="480"/>
       </w:pPr>
     </w:lvl>
     <w:lvl w:ilvl="7">
@@ -3288,7 +3304,10 @@
       <w:lvlText w:val="–"/>
       <w:lvlJc w:val="left"/>
       <w:pPr>
-        <w:ind w:left="5760" w:hanging="480"/>
+        <w:tabs>
+          <w:tab w:val="num" w:pos="5040"/>
+        </w:tabs>
+        <w:ind w:left="5520" w:hanging="480"/>
       </w:pPr>
     </w:lvl>
     <w:lvl w:ilvl="8">
@@ -3296,12 +3315,15 @@
       <w:lvlText w:val="•"/>
       <w:lvlJc w:val="left"/>
       <w:pPr>
-        <w:ind w:left="6480" w:hanging="480"/>
+        <w:tabs>
+          <w:tab w:val="num" w:pos="5760"/>
+        </w:tabs>
+        <w:ind w:left="6240" w:hanging="480"/>
       </w:pPr>
     </w:lvl>
   </w:abstractNum>
-  <w:abstractNum w:abstractNumId="99411">
-    <w:nsid w:val="A99411"/>
+  <w:abstractNum w:abstractNumId="99211">
+    <w:nsid w:val="71315dca"/>
     <w:multiLevelType w:val="multilevel"/>
     <w:lvl w:ilvl="0">
       <w:start w:val="1"/>
@@ -3309,25 +3331,34 @@
       <w:lvlText w:val="%1."/>
       <w:lvlJc w:val="left"/>
       <w:pPr>
-        <w:ind w:left="720" w:hanging="480"/>
+        <w:tabs>
+          <w:tab w:val="num" w:pos="0"/>
+        </w:tabs>
+        <w:ind w:left="480" w:hanging="480"/>
       </w:pPr>
     </w:lvl>
     <w:lvl w:ilvl="1">
       <w:start w:val="1"/>
-      <w:numFmt w:val="decimal"/>
+      <w:numFmt w:val="lowerLetter"/>
       <w:lvlText w:val="%2."/>
       <w:lvlJc w:val="left"/>
       <w:pPr>
-        <w:ind w:left="1440" w:hanging="480"/>
+        <w:tabs>
+          <w:tab w:val="num" w:pos="720"/>
+        </w:tabs>
+        <w:ind w:left="1200" w:hanging="480"/>
       </w:pPr>
     </w:lvl>
     <w:lvl w:ilvl="2">
       <w:start w:val="1"/>
-      <w:numFmt w:val="decimal"/>
+      <w:numFmt w:val="lowerRoman"/>
       <w:lvlText w:val="%3."/>
       <w:lvlJc w:val="left"/>
       <w:pPr>
-        <w:ind w:left="2160" w:hanging="480"/>
+        <w:tabs>
+          <w:tab w:val="num" w:pos="1440"/>
+        </w:tabs>
+        <w:ind w:left="1920" w:hanging="480"/>
       </w:pPr>
     </w:lvl>
     <w:lvl w:ilvl="3">
@@ -3336,25 +3367,34 @@
       <w:lvlText w:val="%4."/>
       <w:lvlJc w:val="left"/>
       <w:pPr>
-        <w:ind w:left="2880" w:hanging="480"/>
+        <w:tabs>
+          <w:tab w:val="num" w:pos="2160"/>
+        </w:tabs>
+        <w:ind w:left="2640" w:hanging="480"/>
       </w:pPr>
     </w:lvl>
     <w:lvl w:ilvl="4">
       <w:start w:val="1"/>
-      <w:numFmt w:val="decimal"/>
+      <w:numFmt w:val="lowerLetter"/>
       <w:lvlText w:val="%5."/>
       <w:lvlJc w:val="left"/>
       <w:pPr>
-        <w:ind w:left="3600" w:hanging="480"/>
+        <w:tabs>
+          <w:tab w:val="num" w:pos="2880"/>
+        </w:tabs>
+        <w:ind w:left="3360" w:hanging="480"/>
       </w:pPr>
     </w:lvl>
     <w:lvl w:ilvl="5">
       <w:start w:val="1"/>
-      <w:numFmt w:val="decimal"/>
+      <w:numFmt w:val="lowerRoman"/>
       <w:lvlText w:val="%6."/>
       <w:lvlJc w:val="left"/>
       <w:pPr>
-        <w:ind w:left="4320" w:hanging="480"/>
+        <w:tabs>
+          <w:tab w:val="num" w:pos="3600"/>
+        </w:tabs>
+        <w:ind w:left="4080" w:hanging="480"/>
       </w:pPr>
     </w:lvl>
     <w:lvl w:ilvl="6">
@@ -3363,25 +3403,34 @@
       <w:lvlText w:val="%7."/>
       <w:lvlJc w:val="left"/>
       <w:pPr>
-        <w:ind w:left="5040" w:hanging="480"/>
+        <w:tabs>
+          <w:tab w:val="num" w:pos="4320"/>
+        </w:tabs>
+        <w:ind w:left="4800" w:hanging="480"/>
       </w:pPr>
     </w:lvl>
     <w:lvl w:ilvl="7">
       <w:start w:val="1"/>
-      <w:numFmt w:val="decimal"/>
+      <w:numFmt w:val="lowerLetter"/>
       <w:lvlText w:val="%8."/>
       <w:lvlJc w:val="left"/>
       <w:pPr>
-        <w:ind w:left="5760" w:hanging="480"/>
+        <w:tabs>
+          <w:tab w:val="num" w:pos="5040"/>
+        </w:tabs>
+        <w:ind w:left="5520" w:hanging="480"/>
       </w:pPr>
     </w:lvl>
     <w:lvl w:ilvl="8">
       <w:start w:val="1"/>
-      <w:numFmt w:val="decimal"/>
+      <w:numFmt w:val="lowerRoman"/>
       <w:lvlText w:val="%9."/>
       <w:lvlJc w:val="left"/>
       <w:pPr>
-        <w:ind w:left="6480" w:hanging="480"/>
+        <w:tabs>
+          <w:tab w:val="num" w:pos="5760"/>
+        </w:tabs>
+        <w:ind w:left="6240" w:hanging="480"/>
       </w:pPr>
     </w:lvl>
   </w:abstractNum>
@@ -3410,7 +3459,7 @@
     <w:abstractNumId w:val="991"/>
   </w:num>
   <w:num w:numId="1008">
-    <w:abstractNumId w:val="99411"/>
+    <w:abstractNumId w:val="99211"/>
     <w:lvlOverride w:ilvl="0">
       <w:startOverride w:val="1"/>
     </w:lvlOverride>
@@ -3452,7 +3501,7 @@
     <w:abstractNumId w:val="991"/>
   </w:num>
   <w:num w:numId="1013">
-    <w:abstractNumId w:val="99411"/>
+    <w:abstractNumId w:val="99211"/>
     <w:lvlOverride w:ilvl="0">
       <w:startOverride w:val="1"/>
     </w:lvlOverride>
@@ -3494,7 +3543,7 @@
     <w:abstractNumId w:val="991"/>
   </w:num>
   <w:num w:numId="1018">
-    <w:abstractNumId w:val="99411"/>
+    <w:abstractNumId w:val="99211"/>
     <w:lvlOverride w:ilvl="0">
       <w:startOverride w:val="1"/>
     </w:lvlOverride>
@@ -3542,7 +3591,7 @@
     <w:abstractNumId w:val="991"/>
   </w:num>
   <w:num w:numId="1025">
-    <w:abstractNumId w:val="99411"/>
+    <w:abstractNumId w:val="99211"/>
     <w:lvlOverride w:ilvl="0">
       <w:startOverride w:val="1"/>
     </w:lvlOverride>
@@ -3588,10 +3637,10 @@
   <w:docDefaults>
     <w:rPrDefault>
       <w:rPr>
-        <w:rFonts w:asciiTheme="minorHAnsi" w:cstheme="minorBidi" w:eastAsiaTheme="minorHAnsi" w:hAnsiTheme="minorHAnsi"/>
+        <w:rFonts w:asciiTheme="minorHAnsi" w:eastAsiaTheme="minorHAnsi" w:hAnsiTheme="minorHAnsi" w:cstheme="minorBidi"/>
         <w:sz w:val="24"/>
         <w:szCs w:val="24"/>
-        <w:lang w:bidi="ar-SA" w:eastAsia="en-US" w:val="en-US"/>
+        <w:lang w:val="en-US" w:eastAsia="en-US" w:bidi="ar-SA"/>
       </w:rPr>
     </w:rPrDefault>
     <w:pPrDefault>
@@ -3600,35 +3649,35 @@
       </w:pPr>
     </w:pPrDefault>
   </w:docDefaults>
-  <w:latentStyles w:count="276" w:defLockedState="0" w:defQFormat="0" w:defSemiHidden="0" w:defUIPriority="0" w:defUnhideWhenUsed="0"/>
-  <w:style w:default="1" w:styleId="Normal" w:type="paragraph">
+  <w:latentStyles w:defLockedState="0" w:defUIPriority="0" w:defSemiHidden="0" w:defUnhideWhenUsed="0" w:defQFormat="0" w:count="276"/>
+  <w:style w:type="paragraph" w:default="1" w:styleId="Normal">
     <w:name w:val="Normal"/>
     <w:qFormat/>
   </w:style>
-  <w:style w:styleId="BodyText" w:type="paragraph">
+  <w:style w:type="paragraph" w:styleId="BodyText">
     <w:name w:val="Body Text"/>
     <w:basedOn w:val="Normal"/>
     <w:link w:val="BodyTextChar"/>
     <w:pPr>
-      <w:spacing w:after="180" w:before="180"/>
+      <w:spacing w:before="180" w:after="180"/>
     </w:pPr>
     <w:qFormat/>
   </w:style>
-  <w:style w:customStyle="1" w:styleId="FirstParagraph" w:type="paragraph">
+  <w:style w:type="paragraph" w:customStyle="1" w:styleId="FirstParagraph">
     <w:name w:val="First Paragraph"/>
     <w:basedOn w:val="BodyText"/>
     <w:next w:val="BodyText"/>
     <w:qFormat/>
   </w:style>
-  <w:style w:customStyle="1" w:styleId="Compact" w:type="paragraph">
+  <w:style w:type="paragraph" w:customStyle="1" w:styleId="Compact">
     <w:name w:val="Compact"/>
     <w:basedOn w:val="BodyText"/>
     <w:qFormat/>
     <w:pPr>
-      <w:spacing w:after="36" w:before="36"/>
+      <w:spacing w:before="36" w:after="36"/>
     </w:pPr>
   </w:style>
-  <w:style w:styleId="Title" w:type="paragraph">
+  <w:style w:type="paragraph" w:styleId="Title">
     <w:name w:val="Title"/>
     <w:basedOn w:val="Normal"/>
     <w:next w:val="BodyText"/>
@@ -3636,19 +3685,19 @@
     <w:pPr>
       <w:keepNext/>
       <w:keepLines/>
-      <w:spacing w:after="240" w:before="480"/>
+      <w:spacing w:before="480" w:after="240"/>
       <w:jc w:val="center"/>
     </w:pPr>
     <w:rPr>
-      <w:rFonts w:asciiTheme="majorHAnsi" w:cstheme="majorBidi" w:eastAsiaTheme="majorEastAsia" w:hAnsiTheme="majorHAnsi"/>
+      <w:rFonts w:asciiTheme="majorHAnsi" w:eastAsiaTheme="majorEastAsia" w:hAnsiTheme="majorHAnsi" w:cstheme="majorBidi"/>
       <w:b/>
       <w:bCs/>
-      <w:color w:themeColor="accent1" w:themeShade="B5" w:val="345A8A"/>
+      <w:color w:val="345A8A" w:themeColor="accent1" w:themeShade="B5"/>
       <w:sz w:val="36"/>
       <w:szCs w:val="36"/>
     </w:rPr>
   </w:style>
-  <w:style w:styleId="Subtitle" w:type="paragraph">
+  <w:style w:type="paragraph" w:styleId="Subtitle">
     <w:name w:val="Subtitle"/>
     <w:basedOn w:val="Title"/>
     <w:next w:val="BodyText"/>
@@ -3656,7 +3705,7 @@
     <w:pPr>
       <w:keepNext/>
       <w:keepLines/>
-      <w:spacing w:after="240" w:before="240"/>
+      <w:spacing w:before="240" w:after="240"/>
       <w:jc w:val="center"/>
     </w:pPr>
     <w:rPr>
@@ -3664,7 +3713,7 @@
       <w:szCs w:val="30"/>
     </w:rPr>
   </w:style>
-  <w:style w:customStyle="1" w:styleId="Author" w:type="paragraph">
+  <w:style w:type="paragraph" w:customStyle="1" w:styleId="Author">
     <w:name w:val="Author"/>
     <w:next w:val="BodyText"/>
     <w:qFormat/>
@@ -3674,7 +3723,7 @@
       <w:jc w:val="center"/>
     </w:pPr>
   </w:style>
-  <w:style w:styleId="Date" w:type="paragraph">
+  <w:style w:type="paragraph" w:styleId="Date">
     <w:name w:val="Date"/>
     <w:next w:val="BodyText"/>
     <w:qFormat/>
@@ -3684,7 +3733,7 @@
       <w:jc w:val="center"/>
     </w:pPr>
   </w:style>
-  <w:style w:customStyle="1" w:styleId="AbstractTitle" w:type="paragraph">
+  <w:style w:type="paragraph" w:customStyle="1" w:styleId="AbstractTitle">
     <w:name w:val="Abstract Title"/>
     <w:basedOn w:val="Normal"/>
     <w:next w:val="Abstract"/>
@@ -3693,7 +3742,7 @@
       <w:keepNext/>
       <w:keepLines/>
       <w:jc w:val="center"/>
-      <w:spacing w:after="0" w:before="300"/>
+      <w:spacing w:before="300" w:after="0"/>
     </w:pPr>
     <w:rPr>
       <w:sz w:val="20"/>
@@ -3703,7 +3752,7 @@
       &gt;
     </w:rPr>
   </w:style>
-  <w:style w:customStyle="1" w:styleId="Abstract" w:type="paragraph">
+  <w:style w:type="paragraph" w:customStyle="1" w:styleId="Abstract">
     <w:name w:val="Abstract"/>
     <w:basedOn w:val="Normal"/>
     <w:next w:val="BodyText"/>
@@ -3711,14 +3760,14 @@
     <w:pPr>
       <w:keepNext/>
       <w:keepLines/>
-      <w:spacing w:after="300" w:before="100"/>
+      <w:spacing w:before="100" w:after="300"/>
     </w:pPr>
     <w:rPr>
       <w:sz w:val="20"/>
       <w:szCs w:val="20"/>
     </w:rPr>
   </w:style>
-  <w:style w:styleId="Bibliography" w:type="paragraph">
+  <w:style w:type="paragraph" w:styleId="Bibliography">
     <w:name w:val="Bibliography"/>
     <w:basedOn w:val="Normal"/>
     <w:next w:val="Bibliography"/>
@@ -3726,7 +3775,7 @@
     <w:pPr/>
     <w:rPr/>
   </w:style>
-  <w:style w:styleId="Heading1" w:type="paragraph">
+  <w:style w:type="paragraph" w:styleId="Heading1">
     <w:name w:val="Heading 1"/>
     <w:basedOn w:val="Normal"/>
     <w:next w:val="BodyText"/>
@@ -3735,19 +3784,19 @@
     <w:pPr>
       <w:keepNext/>
       <w:keepLines/>
-      <w:spacing w:after="0" w:before="480"/>
+      <w:spacing w:before="480" w:after="0"/>
       <w:outlineLvl w:val="0"/>
     </w:pPr>
     <w:rPr>
-      <w:rFonts w:asciiTheme="majorHAnsi" w:cstheme="majorBidi" w:eastAsiaTheme="majorEastAsia" w:hAnsiTheme="majorHAnsi"/>
+      <w:rFonts w:asciiTheme="majorHAnsi" w:eastAsiaTheme="majorEastAsia" w:hAnsiTheme="majorHAnsi" w:cstheme="majorBidi"/>
       <w:b/>
       <w:bCs/>
-      <w:color w:themeColor="accent1" w:val="4F81BD"/>
+      <w:color w:val="4F81BD" w:themeColor="accent1"/>
       <w:sz w:val="32"/>
       <w:szCs w:val="32"/>
     </w:rPr>
   </w:style>
-  <w:style w:styleId="Heading2" w:type="paragraph">
+  <w:style w:type="paragraph" w:styleId="Heading2">
     <w:name w:val="Heading 2"/>
     <w:basedOn w:val="Normal"/>
     <w:next w:val="BodyText"/>
@@ -3757,19 +3806,19 @@
     <w:pPr>
       <w:keepNext/>
       <w:keepLines/>
-      <w:spacing w:after="0" w:before="200"/>
+      <w:spacing w:before="200" w:after="0"/>
       <w:outlineLvl w:val="1"/>
     </w:pPr>
     <w:rPr>
-      <w:rFonts w:asciiTheme="majorHAnsi" w:cstheme="majorBidi" w:eastAsiaTheme="majorEastAsia" w:hAnsiTheme="majorHAnsi"/>
+      <w:rFonts w:asciiTheme="majorHAnsi" w:eastAsiaTheme="majorEastAsia" w:hAnsiTheme="majorHAnsi" w:cstheme="majorBidi"/>
       <w:b/>
       <w:bCs/>
-      <w:color w:themeColor="accent1" w:val="4F81BD"/>
+      <w:color w:val="4F81BD" w:themeColor="accent1"/>
       <w:sz w:val="28"/>
       <w:szCs w:val="28"/>
     </w:rPr>
   </w:style>
-  <w:style w:styleId="Heading3" w:type="paragraph">
+  <w:style w:type="paragraph" w:styleId="Heading3">
     <w:name w:val="Heading 3"/>
     <w:basedOn w:val="Normal"/>
     <w:next w:val="BodyText"/>
@@ -3779,19 +3828,19 @@
     <w:pPr>
       <w:keepNext/>
       <w:keepLines/>
-      <w:spacing w:after="0" w:before="200"/>
+      <w:spacing w:before="200" w:after="0"/>
       <w:outlineLvl w:val="2"/>
     </w:pPr>
     <w:rPr>
-      <w:rFonts w:asciiTheme="majorHAnsi" w:cstheme="majorBidi" w:eastAsiaTheme="majorEastAsia" w:hAnsiTheme="majorHAnsi"/>
+      <w:rFonts w:asciiTheme="majorHAnsi" w:eastAsiaTheme="majorEastAsia" w:hAnsiTheme="majorHAnsi" w:cstheme="majorBidi"/>
       <w:b/>
       <w:bCs/>
-      <w:color w:themeColor="accent1" w:val="4F81BD"/>
+      <w:color w:val="4F81BD" w:themeColor="accent1"/>
       <w:sz w:val="24"/>
       <w:szCs w:val="24"/>
     </w:rPr>
   </w:style>
-  <w:style w:styleId="Heading4" w:type="paragraph">
+  <w:style w:type="paragraph" w:styleId="Heading4">
     <w:name w:val="Heading 4"/>
     <w:basedOn w:val="Normal"/>
     <w:next w:val="BodyText"/>
@@ -3801,19 +3850,19 @@
     <w:pPr>
       <w:keepNext/>
       <w:keepLines/>
-      <w:spacing w:after="0" w:before="200"/>
+      <w:spacing w:before="200" w:after="0"/>
       <w:outlineLvl w:val="3"/>
     </w:pPr>
     <w:rPr>
-      <w:rFonts w:asciiTheme="majorHAnsi" w:cstheme="majorBidi" w:eastAsiaTheme="majorEastAsia" w:hAnsiTheme="majorHAnsi"/>
+      <w:rFonts w:asciiTheme="majorHAnsi" w:eastAsiaTheme="majorEastAsia" w:hAnsiTheme="majorHAnsi" w:cstheme="majorBidi"/>
       <w:i/>
       <w:bCs/>
-      <w:color w:themeColor="accent1" w:val="4F81BD"/>
+      <w:color w:val="4F81BD" w:themeColor="accent1"/>
       <w:sz w:val="24"/>
       <w:szCs w:val="24"/>
     </w:rPr>
   </w:style>
-  <w:style w:styleId="Heading5" w:type="paragraph">
+  <w:style w:type="paragraph" w:styleId="Heading5">
     <w:name w:val="Heading 5"/>
     <w:basedOn w:val="Normal"/>
     <w:next w:val="BodyText"/>
@@ -3823,18 +3872,18 @@
     <w:pPr>
       <w:keepNext/>
       <w:keepLines/>
-      <w:spacing w:after="0" w:before="200"/>
+      <w:spacing w:before="200" w:after="0"/>
       <w:outlineLvl w:val="4"/>
     </w:pPr>
     <w:rPr>
-      <w:rFonts w:asciiTheme="majorHAnsi" w:cstheme="majorBidi" w:eastAsiaTheme="majorEastAsia" w:hAnsiTheme="majorHAnsi"/>
+      <w:rFonts w:asciiTheme="majorHAnsi" w:eastAsiaTheme="majorEastAsia" w:hAnsiTheme="majorHAnsi" w:cstheme="majorBidi"/>
       <w:iCs/>
-      <w:color w:themeColor="accent1" w:val="4F81BD"/>
+      <w:color w:val="4F81BD" w:themeColor="accent1"/>
       <w:sz w:val="24"/>
       <w:szCs w:val="24"/>
     </w:rPr>
   </w:style>
-  <w:style w:styleId="Heading6" w:type="paragraph">
+  <w:style w:type="paragraph" w:styleId="Heading6">
     <w:name w:val="Heading 6"/>
     <w:basedOn w:val="Normal"/>
     <w:next w:val="BodyText"/>
@@ -3844,17 +3893,17 @@
     <w:pPr>
       <w:keepNext/>
       <w:keepLines/>
-      <w:spacing w:after="0" w:before="200"/>
+      <w:spacing w:before="200" w:after="0"/>
       <w:outlineLvl w:val="5"/>
     </w:pPr>
     <w:rPr>
-      <w:rFonts w:asciiTheme="majorHAnsi" w:cstheme="majorBidi" w:eastAsiaTheme="majorEastAsia" w:hAnsiTheme="majorHAnsi"/>
-      <w:color w:themeColor="accent1" w:val="4F81BD"/>
+      <w:rFonts w:asciiTheme="majorHAnsi" w:eastAsiaTheme="majorEastAsia" w:hAnsiTheme="majorHAnsi" w:cstheme="majorBidi"/>
+      <w:color w:val="4F81BD" w:themeColor="accent1"/>
       <w:sz w:val="24"/>
       <w:szCs w:val="24"/>
     </w:rPr>
   </w:style>
-  <w:style w:styleId="Heading7" w:type="paragraph">
+  <w:style w:type="paragraph" w:styleId="Heading7">
     <w:name w:val="Heading 7"/>
     <w:basedOn w:val="Normal"/>
     <w:next w:val="BodyText"/>
@@ -3864,17 +3913,17 @@
     <w:pPr>
       <w:keepNext/>
       <w:keepLines/>
-      <w:spacing w:after="0" w:before="200"/>
+      <w:spacing w:before="200" w:after="0"/>
       <w:outlineLvl w:val="6"/>
     </w:pPr>
     <w:rPr>
-      <w:rFonts w:asciiTheme="majorHAnsi" w:cstheme="majorBidi" w:eastAsiaTheme="majorEastAsia" w:hAnsiTheme="majorHAnsi"/>
-      <w:color w:themeColor="accent1" w:val="4F81BD"/>
+      <w:rFonts w:asciiTheme="majorHAnsi" w:eastAsiaTheme="majorEastAsia" w:hAnsiTheme="majorHAnsi" w:cstheme="majorBidi"/>
+      <w:color w:val="4F81BD" w:themeColor="accent1"/>
       <w:sz w:val="24"/>
       <w:szCs w:val="24"/>
     </w:rPr>
   </w:style>
-  <w:style w:styleId="Heading8" w:type="paragraph">
+  <w:style w:type="paragraph" w:styleId="Heading8">
     <w:name w:val="Heading 8"/>
     <w:basedOn w:val="Normal"/>
     <w:next w:val="BodyText"/>
@@ -3884,17 +3933,17 @@
     <w:pPr>
       <w:keepNext/>
       <w:keepLines/>
-      <w:spacing w:after="0" w:before="200"/>
+      <w:spacing w:before="200" w:after="0"/>
       <w:outlineLvl w:val="7"/>
     </w:pPr>
     <w:rPr>
-      <w:rFonts w:asciiTheme="majorHAnsi" w:cstheme="majorBidi" w:eastAsiaTheme="majorEastAsia" w:hAnsiTheme="majorHAnsi"/>
-      <w:color w:themeColor="accent1" w:val="4F81BD"/>
+      <w:rFonts w:asciiTheme="majorHAnsi" w:eastAsiaTheme="majorEastAsia" w:hAnsiTheme="majorHAnsi" w:cstheme="majorBidi"/>
+      <w:color w:val="4F81BD" w:themeColor="accent1"/>
       <w:sz w:val="24"/>
       <w:szCs w:val="24"/>
     </w:rPr>
   </w:style>
-  <w:style w:styleId="Heading9" w:type="paragraph">
+  <w:style w:type="paragraph" w:styleId="Heading9">
     <w:name w:val="Heading 9"/>
     <w:basedOn w:val="Normal"/>
     <w:next w:val="BodyText"/>
@@ -3904,17 +3953,17 @@
     <w:pPr>
       <w:keepNext/>
       <w:keepLines/>
-      <w:spacing w:after="0" w:before="200"/>
+      <w:spacing w:before="200" w:after="0"/>
       <w:outlineLvl w:val="8"/>
     </w:pPr>
     <w:rPr>
-      <w:rFonts w:asciiTheme="majorHAnsi" w:cstheme="majorBidi" w:eastAsiaTheme="majorEastAsia" w:hAnsiTheme="majorHAnsi"/>
-      <w:color w:themeColor="accent1" w:val="4F81BD"/>
+      <w:rFonts w:asciiTheme="majorHAnsi" w:eastAsiaTheme="majorEastAsia" w:hAnsiTheme="majorHAnsi" w:cstheme="majorBidi"/>
+      <w:color w:val="4F81BD" w:themeColor="accent1"/>
       <w:sz w:val="24"/>
       <w:szCs w:val="24"/>
     </w:rPr>
   </w:style>
-  <w:style w:styleId="BlockText" w:type="paragraph">
+  <w:style w:type="paragraph" w:styleId="BlockText">
     <w:name w:val="Block Text"/>
     <w:basedOn w:val="BodyText"/>
     <w:next w:val="BodyText"/>
@@ -3922,11 +3971,11 @@
     <w:unhideWhenUsed/>
     <w:qFormat/>
     <w:pPr>
-      <w:spacing w:after="100" w:before="100"/>
+      <w:spacing w:before="100" w:after="100"/>
       <w:ind w:firstLine="0" w:left="480" w:right="480"/>
     </w:pPr>
   </w:style>
-  <w:style w:styleId="FootnoteText" w:type="paragraph">
+  <w:style w:type="paragraph" w:styleId="FootnoteText">
     <w:name w:val="Footnote Text"/>
     <w:basedOn w:val="Normal"/>
     <w:next w:val="FootnoteText"/>
@@ -3934,30 +3983,30 @@
     <w:unhideWhenUsed/>
     <w:qFormat/>
   </w:style>
-  <w:style w:default="1" w:styleId="DefaultParagraphFont" w:type="character">
+  <w:style w:type="character" w:default="1" w:styleId="DefaultParagraphFont">
     <w:name w:val="Default Paragraph Font"/>
     <w:semiHidden/>
     <w:unhideWhenUsed/>
   </w:style>
-  <w:style w:default="1" w:styleId="Table" w:type="table">
+  <w:style w:type="table" w:default="1" w:styleId="Table">
     <w:name w:val="Table"/>
     <w:basedOn w:val="TableNormal"/>
     <w:semiHidden/>
     <w:unhideWhenUsed/>
     <w:qFormat/>
     <w:tblPr>
-      <w:tblInd w:type="dxa" w:w="0"/>
+      <w:tblInd w:w="0" w:type="dxa"/>
       <w:tblCellMar>
-        <w:top w:type="dxa" w:w="0"/>
-        <w:left w:type="dxa" w:w="108"/>
-        <w:bottom w:type="dxa" w:w="0"/>
-        <w:right w:type="dxa" w:w="108"/>
+        <w:top w:w="0" w:type="dxa"/>
+        <w:left w:w="108" w:type="dxa"/>
+        <w:bottom w:w="0" w:type="dxa"/>
+        <w:right w:w="108" w:type="dxa"/>
       </w:tblCellMar>
     </w:tblPr>
     <w:tblStylePr w:type="firstRow">
       <w:tblPr>
         <w:jc w:val="left"/>
-        <w:tblInd w:type="dxa" w:w="0"/>
+        <w:tblInd w:w="0" w:type="dxa"/>
       </w:tblPr>
       <w:trPr>
         <w:jc w:val="left"/>
@@ -3970,7 +4019,7 @@
       </w:tcPr>
     </w:tblStylePr>
   </w:style>
-  <w:style w:customStyle="1" w:styleId="DefinitionTerm" w:type="paragraph">
+  <w:style w:type="paragraph" w:customStyle="1" w:styleId="DefinitionTerm">
     <w:name w:val="Definition Term"/>
     <w:basedOn w:val="Normal"/>
     <w:next w:val="Definition"/>
@@ -3983,49 +4032,49 @@
       <w:b/>
     </w:rPr>
   </w:style>
-  <w:style w:customStyle="1" w:styleId="Definition" w:type="paragraph">
+  <w:style w:type="paragraph" w:customStyle="1" w:styleId="Definition">
     <w:name w:val="Definition"/>
     <w:basedOn w:val="Normal"/>
   </w:style>
-  <w:style w:styleId="Caption" w:type="paragraph">
+  <w:style w:type="paragraph" w:styleId="Caption">
     <w:name w:val="Caption"/>
     <w:basedOn w:val="Normal"/>
     <w:link w:val="BodyTextChar"/>
     <w:pPr>
-      <w:spacing w:after="120" w:before="0"/>
+      <w:spacing w:before="0" w:after="120"/>
     </w:pPr>
     <w:rPr>
       <w:i/>
     </w:rPr>
   </w:style>
-  <w:style w:customStyle="1" w:styleId="TableCaption" w:type="paragraph">
+  <w:style w:type="paragraph" w:customStyle="1" w:styleId="TableCaption">
     <w:name w:val="Table Caption"/>
     <w:basedOn w:val="Caption"/>
     <w:pPr>
       <w:keepNext/>
     </w:pPr>
   </w:style>
-  <w:style w:customStyle="1" w:styleId="ImageCaption" w:type="paragraph">
+  <w:style w:type="paragraph" w:customStyle="1" w:styleId="ImageCaption">
     <w:name w:val="Image Caption"/>
     <w:basedOn w:val="Caption"/>
   </w:style>
-  <w:style w:customStyle="1" w:styleId="Figure" w:type="paragraph">
+  <w:style w:type="paragraph" w:customStyle="1" w:styleId="Figure">
     <w:name w:val="Figure"/>
     <w:basedOn w:val="Normal"/>
   </w:style>
-  <w:style w:customStyle="1" w:styleId="CaptionedFigure" w:type="paragraph">
+  <w:style w:type="paragraph" w:customStyle="1" w:styleId="CaptionedFigure">
     <w:name w:val="Captioned Figure"/>
     <w:basedOn w:val="Figure"/>
     <w:pPr>
       <w:keepNext/>
     </w:pPr>
   </w:style>
-  <w:style w:customStyle="1" w:styleId="BodyTextChar" w:type="character">
+  <w:style w:type="character" w:customStyle="1" w:styleId="BodyTextChar">
     <w:name w:val="Body Text Char"/>
     <w:basedOn w:val="DefaultParagraphFont"/>
     <w:link w:val="BodyText"/>
   </w:style>
-  <w:style w:customStyle="1" w:styleId="VerbatimChar" w:type="character">
+  <w:style w:type="character" w:customStyle="1" w:styleId="VerbatimChar">
     <w:name w:val="Verbatim Char"/>
     <w:basedOn w:val="BodyTextChar"/>
     <w:rPr>
@@ -4033,25 +4082,25 @@
       <w:sz w:val="22"/>
     </w:rPr>
   </w:style>
-  <w:style w:customStyle="1" w:styleId="SectionNumber" w:type="character">
+  <w:style w:type="character" w:customStyle="1" w:styleId="SectionNumber">
     <w:name w:val="Section Number"/>
     <w:basedOn w:val="BodyTextChar"/>
   </w:style>
-  <w:style w:styleId="FootnoteReference" w:type="character">
+  <w:style w:type="character" w:styleId="FootnoteReference">
     <w:name w:val="Footnote Reference"/>
     <w:basedOn w:val="BodyTextChar"/>
     <w:rPr>
       <w:vertAlign w:val="superscript"/>
     </w:rPr>
   </w:style>
-  <w:style w:styleId="Hyperlink" w:type="character">
+  <w:style w:type="character" w:styleId="Hyperlink">
     <w:name w:val="Hyperlink"/>
     <w:basedOn w:val="BodyTextChar"/>
     <w:rPr>
-      <w:color w:themeColor="accent1" w:val="4F81BD"/>
+      <w:color w:val="4F81BD" w:themeColor="accent1"/>
     </w:rPr>
   </w:style>
-  <w:style w:styleId="TOCHeading" w:type="paragraph">
+  <w:style w:type="paragraph" w:styleId="TOCHeading">
     <w:name w:val="TOC Heading"/>
     <w:basedOn w:val="Heading1"/>
     <w:next w:val="BodyText"/>
@@ -4063,10 +4112,10 @@
       <w:outlineLvl w:val="9"/>
     </w:pPr>
     <w:rPr>
-      <w:rFonts w:asciiTheme="majorHAnsi" w:cstheme="majorBidi" w:eastAsiaTheme="majorEastAsia" w:hAnsiTheme="majorHAnsi"/>
+      <w:rFonts w:asciiTheme="majorHAnsi" w:eastAsiaTheme="majorEastAsia" w:hAnsiTheme="majorHAnsi" w:cstheme="majorBidi"/>
       <w:b w:val="0"/>
       <w:bCs w:val="0"/>
-      <w:color w:themeColor="accent1" w:themeShade="BF" w:val="365F91"/>
+      <w:color w:val="365F91" w:themeColor="accent1" w:themeShade="BF"/>
     </w:rPr>
   </w:style>
   <w:style w:type="paragraph" w:customStyle="1" w:styleId="SourceCode">
@@ -4158,10 +4207,7 @@
   <w:style w:type="character" w:customStyle="1" w:styleId="ImportTok">
     <w:name w:val="ImportTok"/>
     <w:basedOn w:val="VerbatimChar"/>
-    <w:rPr>
-      <w:color w:val="008000"/>
-      <w:b/>
-    </w:rPr>
+    <w:rPr/>
   </w:style>
   <w:style w:type="character" w:customStyle="1" w:styleId="CommentTok">
     <w:name w:val="CommentTok"/>
@@ -4236,9 +4282,7 @@
   <w:style w:type="character" w:customStyle="1" w:styleId="BuiltInTok">
     <w:name w:val="BuiltInTok"/>
     <w:basedOn w:val="VerbatimChar"/>
-    <w:rPr>
-      <w:color w:val="008000"/>
-    </w:rPr>
+    <w:rPr/>
   </w:style>
   <w:style w:type="character" w:customStyle="1" w:styleId="ExtensionTok">
     <w:name w:val="ExtensionTok"/>
